--- a/ТЗ АИС Артемьев А..docx
+++ b/ТЗ АИС Артемьев А..docx
@@ -5,10 +5,13 @@
     <w:sdt>
       <w:sdtPr>
         <w:rPr>
-          <w:rFonts w:ascii="Times New Roman" w:hAnsi="Times New Roman" w:cs="Times New Roman"/>
+          <w:rFonts w:ascii="Times New Roman" w:eastAsiaTheme="minorHAnsi" w:hAnsi="Times New Roman" w:cs="Times New Roman"/>
           <w:color w:val="000000" w:themeColor="text1"/>
-          <w:sz w:val="28"/>
-          <w:szCs w:val="28"/>
+          <w:kern w:val="2"/>
+          <w:sz w:val="28"/>
+          <w:szCs w:val="28"/>
+          <w:lang w:eastAsia="en-US"/>
+          <w14:ligatures w14:val="standardContextual"/>
         </w:rPr>
         <w:id w:val="-1031422265"/>
         <w:docPartObj>
@@ -18,15 +21,12 @@
       </w:sdtPr>
       <w:sdtEndPr>
         <w:rPr>
-          <w:rFonts w:asciiTheme="minorHAnsi" w:eastAsiaTheme="minorHAnsi" w:hAnsiTheme="minorHAnsi" w:cstheme="minorBidi"/>
+          <w:rFonts w:asciiTheme="minorHAnsi" w:hAnsiTheme="minorHAnsi" w:cstheme="minorBidi"/>
           <w:b/>
           <w:bCs/>
           <w:color w:val="auto"/>
-          <w:kern w:val="2"/>
           <w:sz w:val="22"/>
           <w:szCs w:val="22"/>
-          <w:lang w:eastAsia="en-US"/>
-          <w14:ligatures w14:val="standardContextual"/>
         </w:rPr>
       </w:sdtEndPr>
       <w:sdtContent>
@@ -5044,8 +5044,6 @@
     </w:p>
     <w:p>
       <w:pPr>
-        <w:spacing w:after="0" w:line="360" w:lineRule="auto"/>
-        <w:ind w:firstLine="709"/>
         <w:rPr>
           <w:rFonts w:ascii="Times New Roman" w:hAnsi="Times New Roman" w:cs="Times New Roman"/>
           <w:b/>
@@ -5054,6 +5052,128 @@
           <w:szCs w:val="28"/>
         </w:rPr>
       </w:pPr>
+      <w:r>
+        <w:rPr>
+          <w:rFonts w:ascii="Times New Roman" w:hAnsi="Times New Roman" w:cs="Times New Roman"/>
+          <w:b/>
+          <w:bCs/>
+          <w:sz w:val="28"/>
+          <w:szCs w:val="28"/>
+        </w:rPr>
+        <w:br w:type="page"/>
+      </w:r>
+    </w:p>
+    <w:p>
+      <w:pPr>
+        <w:pStyle w:val="a7"/>
+        <w:numPr>
+          <w:ilvl w:val="0"/>
+          <w:numId w:val="19"/>
+        </w:numPr>
+        <w:spacing w:after="0" w:line="360" w:lineRule="auto"/>
+        <w:jc w:val="center"/>
+        <w:outlineLvl w:val="0"/>
+        <w:rPr>
+          <w:rFonts w:ascii="Times New Roman" w:hAnsi="Times New Roman" w:cs="Times New Roman"/>
+          <w:b/>
+          <w:bCs/>
+          <w:sz w:val="32"/>
+          <w:szCs w:val="32"/>
+        </w:rPr>
+      </w:pPr>
+      <w:r>
+        <w:rPr>
+          <w:rFonts w:ascii="Times New Roman" w:hAnsi="Times New Roman" w:cs="Times New Roman"/>
+          <w:b/>
+          <w:bCs/>
+          <w:sz w:val="32"/>
+          <w:szCs w:val="32"/>
+        </w:rPr>
+        <w:lastRenderedPageBreak/>
+        <w:t>Приложения</w:t>
+      </w:r>
+    </w:p>
+    <w:p>
+      <w:pPr>
+        <w:pStyle w:val="a7"/>
+        <w:spacing w:after="0" w:line="360" w:lineRule="auto"/>
+        <w:ind w:left="0"/>
+        <w:jc w:val="center"/>
+        <w:outlineLvl w:val="0"/>
+        <w:rPr>
+          <w:rFonts w:ascii="Times New Roman" w:hAnsi="Times New Roman" w:cs="Times New Roman"/>
+          <w:b/>
+          <w:bCs/>
+          <w:sz w:val="32"/>
+          <w:szCs w:val="32"/>
+        </w:rPr>
+      </w:pPr>
+      <w:r>
+        <w:rPr>
+          <w:rFonts w:ascii="Times New Roman" w:hAnsi="Times New Roman" w:cs="Times New Roman"/>
+          <w:b/>
+          <w:bCs/>
+          <w:sz w:val="32"/>
+          <w:szCs w:val="32"/>
+        </w:rPr>
+        <w:drawing>
+          <wp:inline distT="0" distB="0" distL="0" distR="0" wp14:anchorId="29178419" wp14:editId="0633746C">
+            <wp:extent cx="5372850" cy="6801799"/>
+            <wp:effectExtent l="0" t="0" r="0" b="0"/>
+            <wp:docPr id="907827953" name="Рисунок 1"/>
+            <wp:cNvGraphicFramePr>
+              <a:graphicFrameLocks xmlns:a="http://schemas.openxmlformats.org/drawingml/2006/main" noChangeAspect="1"/>
+            </wp:cNvGraphicFramePr>
+            <a:graphic xmlns:a="http://schemas.openxmlformats.org/drawingml/2006/main">
+              <a:graphicData uri="http://schemas.openxmlformats.org/drawingml/2006/picture">
+                <pic:pic xmlns:pic="http://schemas.openxmlformats.org/drawingml/2006/picture">
+                  <pic:nvPicPr>
+                    <pic:cNvPr id="907827953" name=""/>
+                    <pic:cNvPicPr/>
+                  </pic:nvPicPr>
+                  <pic:blipFill>
+                    <a:blip r:embed="rId8"/>
+                    <a:stretch>
+                      <a:fillRect/>
+                    </a:stretch>
+                  </pic:blipFill>
+                  <pic:spPr>
+                    <a:xfrm>
+                      <a:off x="0" y="0"/>
+                      <a:ext cx="5372850" cy="6801799"/>
+                    </a:xfrm>
+                    <a:prstGeom prst="rect">
+                      <a:avLst/>
+                    </a:prstGeom>
+                  </pic:spPr>
+                </pic:pic>
+              </a:graphicData>
+            </a:graphic>
+          </wp:inline>
+        </w:drawing>
+      </w:r>
+    </w:p>
+    <w:p>
+      <w:pPr>
+        <w:pStyle w:val="a7"/>
+        <w:spacing w:after="0" w:line="360" w:lineRule="auto"/>
+        <w:ind w:left="0"/>
+        <w:jc w:val="center"/>
+        <w:outlineLvl w:val="0"/>
+        <w:rPr>
+          <w:rFonts w:ascii="Times New Roman" w:hAnsi="Times New Roman" w:cs="Times New Roman"/>
+          <w:sz w:val="28"/>
+          <w:szCs w:val="28"/>
+        </w:rPr>
+      </w:pPr>
+      <w:r>
+        <w:rPr>
+          <w:rFonts w:ascii="Times New Roman" w:hAnsi="Times New Roman" w:cs="Times New Roman"/>
+          <w:sz w:val="28"/>
+          <w:szCs w:val="28"/>
+        </w:rPr>
+        <w:t>Рис. 1. Алгоритм работы программы</w:t>
+      </w:r>
     </w:p>
     <w:p>
       <w:pPr>
@@ -5121,7 +5241,7 @@
       </w:pPr>
     </w:p>
     <w:sectPr>
-      <w:headerReference w:type="default" r:id="rId8"/>
+      <w:headerReference w:type="default" r:id="rId9"/>
       <w:pgSz w:w="11906" w:h="16838"/>
       <w:pgMar w:top="1134" w:right="851" w:bottom="1134" w:left="1418" w:header="708" w:footer="708" w:gutter="0"/>
       <w:cols w:space="708"/>
